--- a/法令ファイル/土地評価審議会に係る土地の評価についての基本的事項等に関する省令/土地評価審議会に係る土地の評価についての基本的事項等に関する省令（平成三年大蔵省令第三十三号）.docx
+++ b/法令ファイル/土地評価審議会に係る土地の評価についての基本的事項等に関する省令/土地評価審議会に係る土地の評価についての基本的事項等に関する省令（平成三年大蔵省令第三十三号）.docx
@@ -83,7 +83,7 @@
         <w:pStyle w:val="Heading1"/>
       </w:pPr>
       <w:r>
-        <w:t>附　則（平成四年七月二八日大蔵省令第七一号）</w:t>
+        <w:t>附則（平成四年七月二八日大蔵省令第七一号）</w:t>
       </w:r>
     </w:p>
     <w:p>
@@ -101,10 +101,22 @@
         <w:pStyle w:val="Heading1"/>
       </w:pPr>
       <w:r>
-        <w:t>附　則（平成一二年八月二一日大蔵省令第六九号）</w:t>
+        <w:t>附則（平成一二年八月二一日大蔵省令第六九号）</w:t>
       </w:r>
     </w:p>
     <w:p>
+      <w:pPr>
+        <w:pStyle w:val="Heading5"/>
+        <w:ind w:left="440"/>
+      </w:pPr>
+      <w:r>
+        <w:t>１</w:t>
+      </w:r>
+    </w:p>
+    <w:p>
+      <w:pPr>
+        <w:ind w:left="440"/>
+      </w:pPr>
       <w:r>
         <w:t>この省令は、平成十三年一月六日から施行する。</w:t>
       </w:r>
@@ -119,7 +131,7 @@
         <w:pStyle w:val="Heading1"/>
       </w:pPr>
       <w:r>
-        <w:t>附　則（平成一五年三月三一日財務省令第二九号）</w:t>
+        <w:t>附則（平成一五年三月三一日財務省令第二九号）</w:t>
       </w:r>
     </w:p>
     <w:p>
@@ -155,7 +167,7 @@
     </w:pPr>
     <w:r>
       <w:tab/>
-      <w:t>WeGov v0.1 - FTS141</w:t>
+      <w:t>WeGov v0.2 - FTS141</w:t>
     </w:r>
   </w:p>
 </w:ftr>
